--- a/ТА/TA 4.docx
+++ b/ТА/TA 4.docx
@@ -1,6 +1,6 @@
 
 <file path=word/document.xml><?xml version="1.0" encoding="utf-8"?>
-<w:document xmlns:wpc="http://schemas.microsoft.com/office/word/2010/wordprocessingCanvas" xmlns:cx="http://schemas.microsoft.com/office/drawing/2014/chartex" xmlns:cx1="http://schemas.microsoft.com/office/drawing/2015/9/8/chartex" xmlns:mc="http://schemas.openxmlformats.org/markup-compatibility/2006" xmlns:o="urn:schemas-microsoft-com:office:office" xmlns:r="http://schemas.openxmlformats.org/officeDocument/2006/relationships" xmlns:m="http://schemas.openxmlformats.org/officeDocument/2006/math" xmlns:v="urn:schemas-microsoft-com:vml" xmlns:wp14="http://schemas.microsoft.com/office/word/2010/wordprocessingDrawing" xmlns:wp="http://schemas.openxmlformats.org/drawingml/2006/wordprocessingDrawing" xmlns:w10="urn:schemas-microsoft-com:office:word" xmlns:w="http://schemas.openxmlformats.org/wordprocessingml/2006/main" xmlns:w14="http://schemas.microsoft.com/office/word/2010/wordml" xmlns:w15="http://schemas.microsoft.com/office/word/2012/wordml" xmlns:w16se="http://schemas.microsoft.com/office/word/2015/wordml/symex" xmlns:wpg="http://schemas.microsoft.com/office/word/2010/wordprocessingGroup" xmlns:wpi="http://schemas.microsoft.com/office/word/2010/wordprocessingInk" xmlns:wne="http://schemas.microsoft.com/office/word/2006/wordml" xmlns:wps="http://schemas.microsoft.com/office/word/2010/wordprocessingShape" mc:Ignorable="w14 w15 w16se wp14">
+<w:document xmlns:wpc="http://schemas.microsoft.com/office/word/2010/wordprocessingCanvas" xmlns:mc="http://schemas.openxmlformats.org/markup-compatibility/2006" xmlns:o="urn:schemas-microsoft-com:office:office" xmlns:r="http://schemas.openxmlformats.org/officeDocument/2006/relationships" xmlns:m="http://schemas.openxmlformats.org/officeDocument/2006/math" xmlns:v="urn:schemas-microsoft-com:vml" xmlns:wp14="http://schemas.microsoft.com/office/word/2010/wordprocessingDrawing" xmlns:wp="http://schemas.openxmlformats.org/drawingml/2006/wordprocessingDrawing" xmlns:w10="urn:schemas-microsoft-com:office:word" xmlns:w="http://schemas.openxmlformats.org/wordprocessingml/2006/main" xmlns:w14="http://schemas.microsoft.com/office/word/2010/wordml" xmlns:w15="http://schemas.microsoft.com/office/word/2012/wordml" xmlns:wpg="http://schemas.microsoft.com/office/word/2010/wordprocessingGroup" xmlns:wpi="http://schemas.microsoft.com/office/word/2010/wordprocessingInk" xmlns:wne="http://schemas.microsoft.com/office/word/2006/wordml" xmlns:wps="http://schemas.microsoft.com/office/word/2010/wordprocessingShape" mc:Ignorable="w14 w15 wp14">
   <w:body>
     <w:p>
       <w:pPr>
@@ -215,18 +215,17 @@
           <w:szCs w:val="28"/>
           <w:shd w:val="clear" w:color="auto" w:fill="FAFAFA"/>
         </w:rPr>
-        <w:t>Отчет по лабораторной работе №4</w:t>
-      </w:r>
-    </w:p>
-    <w:p>
-      <w:pPr>
-        <w:spacing w:line="240" w:lineRule="auto"/>
-        <w:jc w:val="center"/>
-        <w:rPr>
-          <w:rFonts w:ascii="Times New Roman" w:hAnsi="Times New Roman" w:cs="Times New Roman"/>
-          <w:sz w:val="28"/>
-          <w:szCs w:val="28"/>
-          <w:shd w:val="clear" w:color="auto" w:fill="FAFAFA"/>
+        <w:t>Отчет по лабораторной работе №5</w:t>
+      </w:r>
+    </w:p>
+    <w:p>
+      <w:pPr>
+        <w:spacing w:line="240" w:lineRule="auto"/>
+        <w:jc w:val="center"/>
+        <w:rPr>
+          <w:rFonts w:ascii="Times New Roman" w:hAnsi="Times New Roman" w:cs="Times New Roman"/>
+          <w:sz w:val="28"/>
+          <w:szCs w:val="28"/>
         </w:rPr>
       </w:pPr>
       <w:r>
@@ -239,32 +238,29 @@
       </w:r>
       <w:r>
         <w:rPr>
-          <w:rFonts w:ascii="Times New Roman" w:hAnsi="Times New Roman" w:cs="Times New Roman"/>
           <w:bCs/>
           <w:sz w:val="28"/>
           <w:szCs w:val="28"/>
         </w:rPr>
-        <w:t>Комбинаторный перебор и рекурсия, алгоритмы STL для</w:t>
-      </w:r>
-    </w:p>
-    <w:p>
-      <w:pPr>
-        <w:spacing w:line="240" w:lineRule="auto"/>
-        <w:jc w:val="center"/>
-        <w:rPr>
-          <w:rFonts w:ascii="Times New Roman" w:hAnsi="Times New Roman" w:cs="Times New Roman"/>
-          <w:sz w:val="28"/>
-          <w:szCs w:val="28"/>
-        </w:rPr>
-      </w:pPr>
-      <w:r>
-        <w:rPr>
-          <w:rFonts w:ascii="Times New Roman" w:hAnsi="Times New Roman" w:cs="Times New Roman"/>
+        <w:t xml:space="preserve">Графы: способы их хранения и обхода (в ширину и в глубину). Проверка графа на </w:t>
+      </w:r>
+      <w:proofErr w:type="spellStart"/>
+      <w:r>
+        <w:rPr>
           <w:bCs/>
           <w:sz w:val="28"/>
           <w:szCs w:val="28"/>
         </w:rPr>
-        <w:t>организации перебора</w:t>
+        <w:t>двудольность</w:t>
+      </w:r>
+      <w:proofErr w:type="spellEnd"/>
+      <w:r>
+        <w:rPr>
+          <w:bCs/>
+          <w:sz w:val="28"/>
+          <w:szCs w:val="28"/>
+        </w:rPr>
+        <w:t>, поиск циклов и топологическая сортировка графа</w:t>
       </w:r>
       <w:r>
         <w:rPr>
@@ -488,6 +484,158 @@
           <w:szCs w:val="28"/>
         </w:rPr>
       </w:pPr>
+    </w:p>
+    <w:p>
+      <w:pPr>
+        <w:spacing w:line="240" w:lineRule="auto"/>
+        <w:jc w:val="center"/>
+        <w:rPr>
+          <w:rFonts w:ascii="Times New Roman" w:hAnsi="Times New Roman" w:cs="Times New Roman"/>
+          <w:sz w:val="28"/>
+          <w:szCs w:val="28"/>
+        </w:rPr>
+      </w:pPr>
+    </w:p>
+    <w:p>
+      <w:pPr>
+        <w:spacing w:line="240" w:lineRule="auto"/>
+        <w:jc w:val="center"/>
+        <w:rPr>
+          <w:rFonts w:ascii="Times New Roman" w:hAnsi="Times New Roman" w:cs="Times New Roman"/>
+          <w:sz w:val="28"/>
+          <w:szCs w:val="28"/>
+        </w:rPr>
+      </w:pPr>
+    </w:p>
+    <w:p>
+      <w:pPr>
+        <w:spacing w:line="240" w:lineRule="auto"/>
+        <w:jc w:val="center"/>
+        <w:rPr>
+          <w:rFonts w:ascii="Times New Roman" w:hAnsi="Times New Roman" w:cs="Times New Roman"/>
+          <w:sz w:val="28"/>
+          <w:szCs w:val="28"/>
+        </w:rPr>
+      </w:pPr>
+      <w:r>
+        <w:rPr>
+          <w:rFonts w:ascii="Times New Roman" w:hAnsi="Times New Roman" w:cs="Times New Roman"/>
+          <w:sz w:val="28"/>
+          <w:szCs w:val="28"/>
+        </w:rPr>
+        <w:t>Одесса 2019</w:t>
+      </w:r>
+    </w:p>
+    <w:p>
+      <w:pPr>
+        <w:pStyle w:val="Default"/>
+        <w:spacing w:line="360" w:lineRule="auto"/>
+        <w:rPr>
+          <w:bCs/>
+          <w:sz w:val="28"/>
+          <w:szCs w:val="28"/>
+        </w:rPr>
+      </w:pPr>
+      <w:proofErr w:type="gramStart"/>
+      <w:r>
+        <w:rPr>
+          <w:b/>
+          <w:sz w:val="28"/>
+          <w:szCs w:val="28"/>
+        </w:rPr>
+        <w:lastRenderedPageBreak/>
+        <w:t>Цель :</w:t>
+      </w:r>
+      <w:proofErr w:type="gramEnd"/>
+      <w:r>
+        <w:rPr>
+          <w:b/>
+          <w:sz w:val="28"/>
+          <w:szCs w:val="28"/>
+        </w:rPr>
+        <w:t xml:space="preserve"> </w:t>
+      </w:r>
+      <w:r>
+        <w:rPr>
+          <w:bCs/>
+          <w:sz w:val="28"/>
+          <w:szCs w:val="28"/>
+        </w:rPr>
+        <w:t>Приобретение практических навыков программирования с использованием графов. Способы представления графов и работа с графами.</w:t>
+      </w:r>
+    </w:p>
+    <w:p>
+      <w:pPr>
+        <w:pStyle w:val="a8"/>
+        <w:spacing w:before="0" w:beforeAutospacing="0" w:after="0" w:afterAutospacing="0" w:line="360" w:lineRule="auto"/>
+        <w:ind w:firstLine="709"/>
+        <w:rPr>
+          <w:sz w:val="28"/>
+          <w:szCs w:val="28"/>
+        </w:rPr>
+      </w:pPr>
+      <w:r>
+        <w:rPr>
+          <w:b/>
+          <w:color w:val="000000"/>
+          <w:sz w:val="28"/>
+          <w:szCs w:val="28"/>
+        </w:rPr>
+        <w:t>Вариант 13</w:t>
+      </w:r>
+      <w:r>
+        <w:rPr>
+          <w:color w:val="000000"/>
+          <w:sz w:val="28"/>
+          <w:szCs w:val="28"/>
+        </w:rPr>
+        <w:t xml:space="preserve"> </w:t>
+      </w:r>
+      <w:proofErr w:type="gramStart"/>
+      <w:r>
+        <w:rPr>
+          <w:sz w:val="28"/>
+          <w:szCs w:val="28"/>
+        </w:rPr>
+        <w:t>В</w:t>
+      </w:r>
+      <w:proofErr w:type="gramEnd"/>
+      <w:r>
+        <w:rPr>
+          <w:sz w:val="28"/>
+          <w:szCs w:val="28"/>
+        </w:rPr>
+        <w:t xml:space="preserve"> заданном графе необходимо определить, существует ли цикл, проходящий по каждому ребру графа ровно один раз.</w:t>
+      </w:r>
+    </w:p>
+    <w:p>
+      <w:pPr>
+        <w:spacing w:after="0" w:line="240" w:lineRule="auto"/>
+        <w:rPr>
+          <w:rFonts w:ascii="Times New Roman" w:hAnsi="Times New Roman" w:cs="Times New Roman"/>
+          <w:color w:val="000000"/>
+          <w:sz w:val="28"/>
+        </w:rPr>
+      </w:pPr>
+    </w:p>
+    <w:p>
+      <w:pPr>
+        <w:spacing w:line="240" w:lineRule="auto"/>
+        <w:jc w:val="center"/>
+        <w:rPr>
+          <w:rFonts w:ascii="Times New Roman" w:hAnsi="Times New Roman" w:cs="Times New Roman"/>
+          <w:sz w:val="28"/>
+          <w:szCs w:val="28"/>
+        </w:rPr>
+      </w:pPr>
+      <w:r>
+        <w:rPr>
+          <w:rFonts w:ascii="Times New Roman" w:hAnsi="Times New Roman" w:cs="Times New Roman"/>
+          <w:sz w:val="28"/>
+          <w:szCs w:val="28"/>
+        </w:rPr>
+        <w:t>Код</w:t>
+      </w:r>
       <w:bookmarkStart w:id="0" w:name="_GoBack"/>
       <w:bookmarkEnd w:id="0"/>
     </w:p>
@@ -499,1139 +647,40 @@
           <w:rFonts w:ascii="Times New Roman" w:hAnsi="Times New Roman" w:cs="Times New Roman"/>
           <w:sz w:val="28"/>
           <w:szCs w:val="28"/>
-        </w:rPr>
-      </w:pPr>
-    </w:p>
-    <w:p>
-      <w:pPr>
-        <w:spacing w:line="240" w:lineRule="auto"/>
-        <w:jc w:val="center"/>
-        <w:rPr>
-          <w:rFonts w:ascii="Times New Roman" w:hAnsi="Times New Roman" w:cs="Times New Roman"/>
-          <w:sz w:val="28"/>
-          <w:szCs w:val="28"/>
-        </w:rPr>
-      </w:pPr>
-    </w:p>
-    <w:p>
-      <w:pPr>
-        <w:spacing w:line="240" w:lineRule="auto"/>
-        <w:jc w:val="center"/>
-        <w:rPr>
-          <w:rFonts w:ascii="Times New Roman" w:hAnsi="Times New Roman" w:cs="Times New Roman"/>
-          <w:sz w:val="28"/>
-          <w:szCs w:val="28"/>
-        </w:rPr>
-      </w:pPr>
-      <w:r>
-        <w:rPr>
-          <w:rFonts w:ascii="Times New Roman" w:hAnsi="Times New Roman" w:cs="Times New Roman"/>
-          <w:sz w:val="28"/>
-          <w:szCs w:val="28"/>
-        </w:rPr>
-        <w:t>Одесса 2019</w:t>
-      </w:r>
-    </w:p>
-    <w:p>
-      <w:pPr>
-        <w:pStyle w:val="Default"/>
-        <w:rPr>
-          <w:bCs/>
-          <w:sz w:val="28"/>
-          <w:szCs w:val="28"/>
-        </w:rPr>
-      </w:pPr>
-      <w:proofErr w:type="gramStart"/>
-      <w:r>
-        <w:rPr>
-          <w:b/>
-          <w:sz w:val="28"/>
-          <w:szCs w:val="28"/>
-        </w:rPr>
-        <w:lastRenderedPageBreak/>
-        <w:t>Цель :</w:t>
-      </w:r>
-      <w:proofErr w:type="gramEnd"/>
-      <w:r>
-        <w:rPr>
-          <w:b/>
-          <w:sz w:val="28"/>
-          <w:szCs w:val="28"/>
-        </w:rPr>
-        <w:t xml:space="preserve"> </w:t>
-      </w:r>
-      <w:r>
-        <w:rPr>
-          <w:bCs/>
-          <w:sz w:val="28"/>
-          <w:szCs w:val="28"/>
-        </w:rPr>
-        <w:t xml:space="preserve">Приобретение практических навыков программирования с использованием: </w:t>
-      </w:r>
-      <w:r>
-        <w:rPr>
-          <w:bCs/>
-          <w:sz w:val="28"/>
-          <w:szCs w:val="28"/>
-        </w:rPr>
-        <w:t>комбинаторного перебора и рекурсии</w:t>
-      </w:r>
-      <w:r>
-        <w:rPr>
-          <w:bCs/>
-          <w:sz w:val="28"/>
-          <w:szCs w:val="28"/>
-        </w:rPr>
-        <w:t>.</w:t>
-      </w:r>
-      <w:r>
-        <w:rPr>
-          <w:bCs/>
-          <w:sz w:val="28"/>
-          <w:szCs w:val="28"/>
-        </w:rPr>
-        <w:t xml:space="preserve"> Использование алгоритма </w:t>
-      </w:r>
-      <w:r>
-        <w:rPr>
-          <w:bCs/>
-          <w:sz w:val="28"/>
-          <w:szCs w:val="28"/>
           <w:lang w:val="en-US"/>
         </w:rPr>
-        <w:t>STL</w:t>
-      </w:r>
-      <w:r>
-        <w:rPr>
-          <w:bCs/>
-          <w:sz w:val="28"/>
-          <w:szCs w:val="28"/>
-        </w:rPr>
-        <w:t xml:space="preserve"> </w:t>
-      </w:r>
-      <w:r>
-        <w:rPr>
-          <w:bCs/>
-          <w:sz w:val="28"/>
-          <w:szCs w:val="28"/>
-        </w:rPr>
-        <w:t>для организации перебора.</w:t>
-      </w:r>
-    </w:p>
-    <w:p>
-      <w:pPr>
-        <w:spacing w:after="0" w:line="240" w:lineRule="auto"/>
-        <w:rPr>
-          <w:rFonts w:ascii="Times New Roman" w:hAnsi="Times New Roman" w:cs="Times New Roman"/>
-          <w:color w:val="000000"/>
-          <w:sz w:val="28"/>
-        </w:rPr>
-      </w:pPr>
-      <w:r>
-        <w:rPr>
-          <w:rFonts w:ascii="Times New Roman" w:hAnsi="Times New Roman" w:cs="Times New Roman"/>
-          <w:b/>
-          <w:color w:val="000000"/>
-          <w:sz w:val="28"/>
-        </w:rPr>
-        <w:t>Вариант 13</w:t>
-      </w:r>
-      <w:r>
-        <w:rPr>
-          <w:rFonts w:ascii="Times New Roman" w:hAnsi="Times New Roman" w:cs="Times New Roman"/>
-          <w:color w:val="000000"/>
-          <w:sz w:val="28"/>
-        </w:rPr>
-        <w:t xml:space="preserve"> Среднее значение последовательности. Дана последовательность натуральных чисел (одно число в строке), завершающаяся числом 0. Определите среднее значение элементов этой последовательности (без учета последнего нуля). В этой задаче нельзя использовать глобальные переменные. Функция получает данные, считывая их с клавиатуры, а не получая их в виде параметра. В программе на языке C++ результат записывается в две переменные, которые передаются в функцию по ссылке. Гарантируется, что последовательность содержит хотя бы одно число (кроме нуля).</w:t>
-      </w:r>
-    </w:p>
-    <w:tbl>
-      <w:tblPr>
-        <w:tblW w:w="0" w:type="auto"/>
-        <w:jc w:val="center"/>
-        <w:tblCellSpacing w:w="15" w:type="dxa"/>
-        <w:tblBorders>
-          <w:top w:val="outset" w:sz="6" w:space="0" w:color="auto"/>
-          <w:left w:val="outset" w:sz="6" w:space="0" w:color="auto"/>
-          <w:bottom w:val="outset" w:sz="6" w:space="0" w:color="auto"/>
-          <w:right w:val="outset" w:sz="6" w:space="0" w:color="auto"/>
-        </w:tblBorders>
-        <w:tblCellMar>
-          <w:top w:w="30" w:type="dxa"/>
-          <w:left w:w="30" w:type="dxa"/>
-          <w:bottom w:w="30" w:type="dxa"/>
-          <w:right w:w="30" w:type="dxa"/>
-        </w:tblCellMar>
-        <w:tblLook w:val="04A0" w:firstRow="1" w:lastRow="0" w:firstColumn="1" w:lastColumn="0" w:noHBand="0" w:noVBand="1"/>
-      </w:tblPr>
-      <w:tblGrid>
-        <w:gridCol w:w="723"/>
-        <w:gridCol w:w="2176"/>
-      </w:tblGrid>
-      <w:tr>
-        <w:trPr>
-          <w:tblCellSpacing w:w="15" w:type="dxa"/>
-          <w:jc w:val="center"/>
-        </w:trPr>
-        <w:tc>
-          <w:tcPr>
-            <w:tcW w:w="0" w:type="auto"/>
-            <w:tcBorders>
-              <w:top w:val="outset" w:sz="6" w:space="0" w:color="auto"/>
-              <w:left w:val="outset" w:sz="6" w:space="0" w:color="auto"/>
-              <w:bottom w:val="outset" w:sz="6" w:space="0" w:color="auto"/>
-              <w:right w:val="outset" w:sz="6" w:space="0" w:color="auto"/>
-            </w:tcBorders>
-            <w:vAlign w:val="center"/>
-            <w:hideMark/>
-          </w:tcPr>
-          <w:p>
-            <w:pPr>
-              <w:spacing w:after="0" w:line="240" w:lineRule="auto"/>
-              <w:jc w:val="center"/>
-              <w:rPr>
-                <w:rFonts w:eastAsia="Times New Roman" w:cs="Times New Roman"/>
-                <w:b/>
-                <w:bCs/>
-                <w:color w:val="000000"/>
-                <w:sz w:val="27"/>
-                <w:szCs w:val="27"/>
-                <w:lang w:eastAsia="ru-RU"/>
-              </w:rPr>
-            </w:pPr>
-            <w:r>
-              <w:rPr>
-                <w:rFonts w:eastAsia="Times New Roman" w:cs="Times New Roman"/>
-                <w:b/>
-                <w:bCs/>
-                <w:color w:val="000000"/>
-                <w:sz w:val="27"/>
-                <w:szCs w:val="27"/>
-                <w:lang w:eastAsia="ru-RU"/>
-              </w:rPr>
-              <w:t>Ввод</w:t>
-            </w:r>
-          </w:p>
-        </w:tc>
-        <w:tc>
-          <w:tcPr>
-            <w:tcW w:w="0" w:type="auto"/>
-            <w:tcBorders>
-              <w:top w:val="outset" w:sz="6" w:space="0" w:color="auto"/>
-              <w:left w:val="outset" w:sz="6" w:space="0" w:color="auto"/>
-              <w:bottom w:val="outset" w:sz="6" w:space="0" w:color="auto"/>
-              <w:right w:val="outset" w:sz="6" w:space="0" w:color="auto"/>
-            </w:tcBorders>
-            <w:vAlign w:val="center"/>
-            <w:hideMark/>
-          </w:tcPr>
-          <w:p>
-            <w:pPr>
-              <w:spacing w:after="0" w:line="240" w:lineRule="auto"/>
-              <w:jc w:val="center"/>
-              <w:rPr>
-                <w:rFonts w:eastAsia="Times New Roman" w:cs="Times New Roman"/>
-                <w:b/>
-                <w:bCs/>
-                <w:color w:val="000000"/>
-                <w:sz w:val="27"/>
-                <w:szCs w:val="27"/>
-                <w:lang w:eastAsia="ru-RU"/>
-              </w:rPr>
-            </w:pPr>
-            <w:r>
-              <w:rPr>
-                <w:rFonts w:eastAsia="Times New Roman" w:cs="Times New Roman"/>
-                <w:b/>
-                <w:bCs/>
-                <w:color w:val="000000"/>
-                <w:sz w:val="27"/>
-                <w:szCs w:val="27"/>
-                <w:lang w:eastAsia="ru-RU"/>
-              </w:rPr>
-              <w:t>Вывод</w:t>
-            </w:r>
-          </w:p>
-        </w:tc>
-      </w:tr>
-      <w:tr>
-        <w:trPr>
-          <w:tblCellSpacing w:w="15" w:type="dxa"/>
-          <w:jc w:val="center"/>
-        </w:trPr>
-        <w:tc>
-          <w:tcPr>
-            <w:tcW w:w="0" w:type="auto"/>
-            <w:tcBorders>
-              <w:top w:val="outset" w:sz="6" w:space="0" w:color="auto"/>
-              <w:left w:val="outset" w:sz="6" w:space="0" w:color="auto"/>
-              <w:bottom w:val="outset" w:sz="6" w:space="0" w:color="auto"/>
-              <w:right w:val="outset" w:sz="6" w:space="0" w:color="auto"/>
-            </w:tcBorders>
-            <w:vAlign w:val="center"/>
-            <w:hideMark/>
-          </w:tcPr>
-          <w:p>
-            <w:pPr>
-              <w:tabs>
-                <w:tab w:val="left" w:pos="916"/>
-                <w:tab w:val="left" w:pos="1832"/>
-                <w:tab w:val="left" w:pos="2748"/>
-                <w:tab w:val="left" w:pos="3664"/>
-                <w:tab w:val="left" w:pos="4580"/>
-                <w:tab w:val="left" w:pos="5496"/>
-                <w:tab w:val="left" w:pos="6412"/>
-                <w:tab w:val="left" w:pos="7328"/>
-                <w:tab w:val="left" w:pos="8244"/>
-                <w:tab w:val="left" w:pos="9160"/>
-                <w:tab w:val="left" w:pos="10076"/>
-                <w:tab w:val="left" w:pos="10992"/>
-                <w:tab w:val="left" w:pos="11908"/>
-                <w:tab w:val="left" w:pos="12824"/>
-                <w:tab w:val="left" w:pos="13740"/>
-                <w:tab w:val="left" w:pos="14656"/>
-              </w:tabs>
-              <w:spacing w:after="0" w:line="240" w:lineRule="auto"/>
-              <w:rPr>
-                <w:rFonts w:ascii="Courier New" w:eastAsia="Times New Roman" w:hAnsi="Courier New" w:cs="Courier New"/>
-                <w:color w:val="000000"/>
-                <w:sz w:val="20"/>
-                <w:szCs w:val="20"/>
-                <w:lang w:eastAsia="ru-RU"/>
-              </w:rPr>
-            </w:pPr>
-            <w:r>
-              <w:rPr>
-                <w:rFonts w:ascii="Courier New" w:eastAsia="Times New Roman" w:hAnsi="Courier New" w:cs="Courier New"/>
-                <w:color w:val="000000"/>
-                <w:sz w:val="20"/>
-                <w:szCs w:val="20"/>
-                <w:lang w:eastAsia="ru-RU"/>
-              </w:rPr>
-              <w:t>1</w:t>
-            </w:r>
-            <w:r>
-              <w:rPr>
-                <w:rFonts w:ascii="Courier New" w:eastAsia="Times New Roman" w:hAnsi="Courier New" w:cs="Courier New"/>
-                <w:color w:val="000000"/>
-                <w:sz w:val="20"/>
-                <w:szCs w:val="20"/>
-                <w:lang w:eastAsia="ru-RU"/>
-              </w:rPr>
-              <w:br/>
-              <w:t>7</w:t>
-            </w:r>
-            <w:r>
-              <w:rPr>
-                <w:rFonts w:ascii="Courier New" w:eastAsia="Times New Roman" w:hAnsi="Courier New" w:cs="Courier New"/>
-                <w:color w:val="000000"/>
-                <w:sz w:val="20"/>
-                <w:szCs w:val="20"/>
-                <w:lang w:eastAsia="ru-RU"/>
-              </w:rPr>
-              <w:br/>
-              <w:t>9</w:t>
-            </w:r>
-            <w:r>
-              <w:rPr>
-                <w:rFonts w:ascii="Courier New" w:eastAsia="Times New Roman" w:hAnsi="Courier New" w:cs="Courier New"/>
-                <w:color w:val="000000"/>
-                <w:sz w:val="20"/>
-                <w:szCs w:val="20"/>
-                <w:lang w:eastAsia="ru-RU"/>
-              </w:rPr>
-              <w:br/>
-              <w:t>0</w:t>
-            </w:r>
-          </w:p>
-        </w:tc>
-        <w:tc>
-          <w:tcPr>
-            <w:tcW w:w="0" w:type="auto"/>
-            <w:tcBorders>
-              <w:top w:val="outset" w:sz="6" w:space="0" w:color="auto"/>
-              <w:left w:val="outset" w:sz="6" w:space="0" w:color="auto"/>
-              <w:bottom w:val="outset" w:sz="6" w:space="0" w:color="auto"/>
-              <w:right w:val="outset" w:sz="6" w:space="0" w:color="auto"/>
-            </w:tcBorders>
-            <w:vAlign w:val="center"/>
-            <w:hideMark/>
-          </w:tcPr>
-          <w:p>
-            <w:pPr>
-              <w:tabs>
-                <w:tab w:val="left" w:pos="916"/>
-                <w:tab w:val="left" w:pos="1832"/>
-                <w:tab w:val="left" w:pos="2748"/>
-                <w:tab w:val="left" w:pos="3664"/>
-                <w:tab w:val="left" w:pos="4580"/>
-                <w:tab w:val="left" w:pos="5496"/>
-                <w:tab w:val="left" w:pos="6412"/>
-                <w:tab w:val="left" w:pos="7328"/>
-                <w:tab w:val="left" w:pos="8244"/>
-                <w:tab w:val="left" w:pos="9160"/>
-                <w:tab w:val="left" w:pos="10076"/>
-                <w:tab w:val="left" w:pos="10992"/>
-                <w:tab w:val="left" w:pos="11908"/>
-                <w:tab w:val="left" w:pos="12824"/>
-                <w:tab w:val="left" w:pos="13740"/>
-                <w:tab w:val="left" w:pos="14656"/>
-              </w:tabs>
-              <w:spacing w:after="0" w:line="240" w:lineRule="auto"/>
-              <w:rPr>
-                <w:rFonts w:ascii="Courier New" w:eastAsia="Times New Roman" w:hAnsi="Courier New" w:cs="Courier New"/>
-                <w:color w:val="000000"/>
-                <w:sz w:val="20"/>
-                <w:szCs w:val="20"/>
-                <w:lang w:eastAsia="ru-RU"/>
-              </w:rPr>
-            </w:pPr>
-            <w:r>
-              <w:rPr>
-                <w:rFonts w:ascii="Courier New" w:eastAsia="Times New Roman" w:hAnsi="Courier New" w:cs="Courier New"/>
-                <w:color w:val="000000"/>
-                <w:sz w:val="20"/>
-                <w:szCs w:val="20"/>
-                <w:lang w:eastAsia="ru-RU"/>
-              </w:rPr>
-              <w:t>5.666666666666667</w:t>
-            </w:r>
-          </w:p>
-        </w:tc>
-      </w:tr>
-    </w:tbl>
-    <w:p>
-      <w:pPr>
-        <w:spacing w:after="0" w:line="240" w:lineRule="auto"/>
-        <w:rPr>
-          <w:rFonts w:ascii="Times New Roman" w:hAnsi="Times New Roman" w:cs="Times New Roman"/>
-          <w:color w:val="000000"/>
-          <w:sz w:val="28"/>
-        </w:rPr>
-      </w:pPr>
-    </w:p>
-    <w:p>
-      <w:pPr>
-        <w:spacing w:line="240" w:lineRule="auto"/>
-        <w:jc w:val="center"/>
-        <w:rPr>
-          <w:rFonts w:ascii="Times New Roman" w:hAnsi="Times New Roman" w:cs="Times New Roman"/>
-          <w:sz w:val="28"/>
-          <w:szCs w:val="28"/>
-          <w:lang w:val="en-US"/>
-        </w:rPr>
-      </w:pPr>
-      <w:r>
-        <w:rPr>
-          <w:rFonts w:ascii="Times New Roman" w:hAnsi="Times New Roman" w:cs="Times New Roman"/>
-          <w:sz w:val="28"/>
-          <w:szCs w:val="28"/>
-        </w:rPr>
-        <w:t>Код</w:t>
-      </w:r>
-    </w:p>
-    <w:p>
-      <w:pPr>
-        <w:spacing w:line="240" w:lineRule="auto"/>
-        <w:rPr>
-          <w:rFonts w:ascii="Times New Roman" w:hAnsi="Times New Roman" w:cs="Times New Roman"/>
-          <w:sz w:val="28"/>
-          <w:szCs w:val="28"/>
-          <w:lang w:val="en-US"/>
-        </w:rPr>
-      </w:pPr>
-      <w:proofErr w:type="gramStart"/>
-      <w:r>
-        <w:rPr>
-          <w:rFonts w:ascii="Times New Roman" w:hAnsi="Times New Roman" w:cs="Times New Roman"/>
-          <w:sz w:val="28"/>
-          <w:szCs w:val="28"/>
-          <w:lang w:val="en-US"/>
-        </w:rPr>
-        <w:t>public</w:t>
-      </w:r>
-      <w:proofErr w:type="gramEnd"/>
-      <w:r>
-        <w:rPr>
-          <w:rFonts w:ascii="Times New Roman" w:hAnsi="Times New Roman" w:cs="Times New Roman"/>
-          <w:sz w:val="28"/>
-          <w:szCs w:val="28"/>
-          <w:lang w:val="en-US"/>
-        </w:rPr>
-        <w:t xml:space="preserve"> class Solution {</w:t>
-      </w:r>
-    </w:p>
-    <w:p>
-      <w:pPr>
-        <w:spacing w:line="240" w:lineRule="auto"/>
-        <w:rPr>
-          <w:rFonts w:ascii="Times New Roman" w:hAnsi="Times New Roman" w:cs="Times New Roman"/>
-          <w:sz w:val="28"/>
-          <w:szCs w:val="28"/>
-          <w:lang w:val="en-US"/>
-        </w:rPr>
-      </w:pPr>
-      <w:r>
-        <w:rPr>
-          <w:rFonts w:ascii="Times New Roman" w:hAnsi="Times New Roman" w:cs="Times New Roman"/>
-          <w:sz w:val="28"/>
-          <w:szCs w:val="28"/>
-          <w:lang w:val="en-US"/>
-        </w:rPr>
-        <w:t xml:space="preserve">    </w:t>
-      </w:r>
-      <w:proofErr w:type="gramStart"/>
-      <w:r>
-        <w:rPr>
-          <w:rFonts w:ascii="Times New Roman" w:hAnsi="Times New Roman" w:cs="Times New Roman"/>
-          <w:sz w:val="28"/>
-          <w:szCs w:val="28"/>
-          <w:lang w:val="en-US"/>
-        </w:rPr>
-        <w:t>public</w:t>
-      </w:r>
-      <w:proofErr w:type="gramEnd"/>
-      <w:r>
-        <w:rPr>
-          <w:rFonts w:ascii="Times New Roman" w:hAnsi="Times New Roman" w:cs="Times New Roman"/>
-          <w:sz w:val="28"/>
-          <w:szCs w:val="28"/>
-          <w:lang w:val="en-US"/>
-        </w:rPr>
-        <w:t xml:space="preserve"> static void recursion(</w:t>
-      </w:r>
+      </w:pPr>
       <w:proofErr w:type="spellStart"/>
       <w:r>
         <w:rPr>
           <w:rFonts w:ascii="Times New Roman" w:hAnsi="Times New Roman" w:cs="Times New Roman"/>
           <w:sz w:val="28"/>
           <w:szCs w:val="28"/>
-          <w:lang w:val="en-US"/>
-        </w:rPr>
-        <w:t>int</w:t>
+        </w:rPr>
+        <w:t>Скрин</w:t>
       </w:r>
       <w:proofErr w:type="spellEnd"/>
       <w:r>
         <w:rPr>
           <w:rFonts w:ascii="Times New Roman" w:hAnsi="Times New Roman" w:cs="Times New Roman"/>
-          <w:sz w:val="28"/>
-          <w:szCs w:val="28"/>
-          <w:lang w:val="en-US"/>
-        </w:rPr>
-        <w:t xml:space="preserve"> sum, </w:t>
-      </w:r>
-      <w:proofErr w:type="spellStart"/>
-      <w:r>
-        <w:rPr>
-          <w:rFonts w:ascii="Times New Roman" w:hAnsi="Times New Roman" w:cs="Times New Roman"/>
-          <w:sz w:val="28"/>
-          <w:szCs w:val="28"/>
-          <w:lang w:val="en-US"/>
-        </w:rPr>
-        <w:t>int</w:t>
-      </w:r>
-      <w:proofErr w:type="spellEnd"/>
-      <w:r>
-        <w:rPr>
-          <w:rFonts w:ascii="Times New Roman" w:hAnsi="Times New Roman" w:cs="Times New Roman"/>
-          <w:sz w:val="28"/>
-          <w:szCs w:val="28"/>
-          <w:lang w:val="en-US"/>
-        </w:rPr>
-        <w:t xml:space="preserve"> count) {</w:t>
-      </w:r>
-    </w:p>
-    <w:p>
-      <w:pPr>
-        <w:spacing w:line="240" w:lineRule="auto"/>
-        <w:rPr>
-          <w:rFonts w:ascii="Times New Roman" w:hAnsi="Times New Roman" w:cs="Times New Roman"/>
-          <w:sz w:val="28"/>
-          <w:szCs w:val="28"/>
-          <w:lang w:val="en-US"/>
-        </w:rPr>
-      </w:pPr>
-      <w:r>
-        <w:rPr>
-          <w:rFonts w:ascii="Times New Roman" w:hAnsi="Times New Roman" w:cs="Times New Roman"/>
-          <w:sz w:val="28"/>
-          <w:szCs w:val="28"/>
-          <w:lang w:val="en-US"/>
-        </w:rPr>
-        <w:t xml:space="preserve">        </w:t>
-      </w:r>
-      <w:proofErr w:type="spellStart"/>
-      <w:proofErr w:type="gramStart"/>
-      <w:r>
-        <w:rPr>
-          <w:rFonts w:ascii="Times New Roman" w:hAnsi="Times New Roman" w:cs="Times New Roman"/>
-          <w:sz w:val="28"/>
-          <w:szCs w:val="28"/>
-          <w:lang w:val="en-US"/>
-        </w:rPr>
-        <w:t>java.util.Scanner</w:t>
-      </w:r>
-      <w:proofErr w:type="spellEnd"/>
-      <w:proofErr w:type="gramEnd"/>
-      <w:r>
-        <w:rPr>
-          <w:rFonts w:ascii="Times New Roman" w:hAnsi="Times New Roman" w:cs="Times New Roman"/>
-          <w:sz w:val="28"/>
-          <w:szCs w:val="28"/>
-          <w:lang w:val="en-US"/>
-        </w:rPr>
-        <w:t xml:space="preserve"> in = new </w:t>
-      </w:r>
-      <w:proofErr w:type="spellStart"/>
-      <w:r>
-        <w:rPr>
-          <w:rFonts w:ascii="Times New Roman" w:hAnsi="Times New Roman" w:cs="Times New Roman"/>
-          <w:sz w:val="28"/>
-          <w:szCs w:val="28"/>
-          <w:lang w:val="en-US"/>
-        </w:rPr>
-        <w:t>java.util.Scanner</w:t>
-      </w:r>
-      <w:proofErr w:type="spellEnd"/>
-      <w:r>
-        <w:rPr>
-          <w:rFonts w:ascii="Times New Roman" w:hAnsi="Times New Roman" w:cs="Times New Roman"/>
-          <w:sz w:val="28"/>
-          <w:szCs w:val="28"/>
-          <w:lang w:val="en-US"/>
-        </w:rPr>
-        <w:t>(System.in);</w:t>
-      </w:r>
-    </w:p>
-    <w:p>
-      <w:pPr>
-        <w:spacing w:line="240" w:lineRule="auto"/>
-        <w:rPr>
-          <w:rFonts w:ascii="Times New Roman" w:hAnsi="Times New Roman" w:cs="Times New Roman"/>
-          <w:sz w:val="28"/>
-          <w:szCs w:val="28"/>
-          <w:lang w:val="en-US"/>
-        </w:rPr>
-      </w:pPr>
-      <w:r>
-        <w:rPr>
-          <w:rFonts w:ascii="Times New Roman" w:hAnsi="Times New Roman" w:cs="Times New Roman"/>
-          <w:sz w:val="28"/>
-          <w:szCs w:val="28"/>
-          <w:lang w:val="en-US"/>
-        </w:rPr>
-        <w:t xml:space="preserve">        </w:t>
-      </w:r>
-      <w:proofErr w:type="spellStart"/>
-      <w:proofErr w:type="gramStart"/>
-      <w:r>
-        <w:rPr>
-          <w:rFonts w:ascii="Times New Roman" w:hAnsi="Times New Roman" w:cs="Times New Roman"/>
-          <w:sz w:val="28"/>
-          <w:szCs w:val="28"/>
-          <w:lang w:val="en-US"/>
-        </w:rPr>
-        <w:t>int</w:t>
-      </w:r>
-      <w:proofErr w:type="spellEnd"/>
-      <w:proofErr w:type="gramEnd"/>
-      <w:r>
-        <w:rPr>
-          <w:rFonts w:ascii="Times New Roman" w:hAnsi="Times New Roman" w:cs="Times New Roman"/>
-          <w:sz w:val="28"/>
-          <w:szCs w:val="28"/>
-          <w:lang w:val="en-US"/>
-        </w:rPr>
-        <w:t xml:space="preserve"> n = </w:t>
-      </w:r>
-      <w:proofErr w:type="spellStart"/>
-      <w:r>
-        <w:rPr>
-          <w:rFonts w:ascii="Times New Roman" w:hAnsi="Times New Roman" w:cs="Times New Roman"/>
-          <w:sz w:val="28"/>
-          <w:szCs w:val="28"/>
-          <w:lang w:val="en-US"/>
-        </w:rPr>
-        <w:t>in.nextInt</w:t>
-      </w:r>
-      <w:proofErr w:type="spellEnd"/>
-      <w:r>
-        <w:rPr>
-          <w:rFonts w:ascii="Times New Roman" w:hAnsi="Times New Roman" w:cs="Times New Roman"/>
-          <w:sz w:val="28"/>
-          <w:szCs w:val="28"/>
-          <w:lang w:val="en-US"/>
-        </w:rPr>
-        <w:t>();</w:t>
-      </w:r>
-    </w:p>
-    <w:p>
-      <w:pPr>
-        <w:spacing w:line="240" w:lineRule="auto"/>
-        <w:rPr>
-          <w:rFonts w:ascii="Times New Roman" w:hAnsi="Times New Roman" w:cs="Times New Roman"/>
-          <w:sz w:val="28"/>
-          <w:szCs w:val="28"/>
-          <w:lang w:val="en-US"/>
-        </w:rPr>
-      </w:pPr>
-      <w:r>
-        <w:rPr>
-          <w:rFonts w:ascii="Times New Roman" w:hAnsi="Times New Roman" w:cs="Times New Roman"/>
-          <w:sz w:val="28"/>
-          <w:szCs w:val="28"/>
-          <w:lang w:val="en-US"/>
-        </w:rPr>
-        <w:t xml:space="preserve">        </w:t>
-      </w:r>
-      <w:proofErr w:type="gramStart"/>
-      <w:r>
-        <w:rPr>
-          <w:rFonts w:ascii="Times New Roman" w:hAnsi="Times New Roman" w:cs="Times New Roman"/>
-          <w:sz w:val="28"/>
-          <w:szCs w:val="28"/>
-          <w:lang w:val="en-US"/>
-        </w:rPr>
-        <w:t>if</w:t>
-      </w:r>
-      <w:proofErr w:type="gramEnd"/>
-      <w:r>
-        <w:rPr>
-          <w:rFonts w:ascii="Times New Roman" w:hAnsi="Times New Roman" w:cs="Times New Roman"/>
-          <w:sz w:val="28"/>
-          <w:szCs w:val="28"/>
-          <w:lang w:val="en-US"/>
-        </w:rPr>
-        <w:t xml:space="preserve"> (n &gt; 0) {</w:t>
-      </w:r>
-    </w:p>
-    <w:p>
-      <w:pPr>
-        <w:spacing w:line="240" w:lineRule="auto"/>
-        <w:rPr>
-          <w:rFonts w:ascii="Times New Roman" w:hAnsi="Times New Roman" w:cs="Times New Roman"/>
-          <w:sz w:val="28"/>
-          <w:szCs w:val="28"/>
-          <w:lang w:val="en-US"/>
-        </w:rPr>
-      </w:pPr>
-      <w:r>
-        <w:rPr>
-          <w:rFonts w:ascii="Times New Roman" w:hAnsi="Times New Roman" w:cs="Times New Roman"/>
-          <w:sz w:val="28"/>
-          <w:szCs w:val="28"/>
-          <w:lang w:val="en-US"/>
-        </w:rPr>
-        <w:t xml:space="preserve">  </w:t>
-      </w:r>
-      <w:r>
-        <w:rPr>
-          <w:rFonts w:ascii="Times New Roman" w:hAnsi="Times New Roman" w:cs="Times New Roman"/>
-          <w:sz w:val="28"/>
-          <w:szCs w:val="28"/>
-          <w:lang w:val="en-US"/>
-        </w:rPr>
-        <w:tab/>
-        <w:t xml:space="preserve">            </w:t>
-      </w:r>
-      <w:proofErr w:type="gramStart"/>
-      <w:r>
-        <w:rPr>
-          <w:rFonts w:ascii="Times New Roman" w:hAnsi="Times New Roman" w:cs="Times New Roman"/>
-          <w:sz w:val="28"/>
-          <w:szCs w:val="28"/>
-          <w:lang w:val="en-US"/>
-        </w:rPr>
-        <w:t>recursion(</w:t>
-      </w:r>
-      <w:proofErr w:type="gramEnd"/>
-      <w:r>
-        <w:rPr>
-          <w:rFonts w:ascii="Times New Roman" w:hAnsi="Times New Roman" w:cs="Times New Roman"/>
-          <w:sz w:val="28"/>
-          <w:szCs w:val="28"/>
-          <w:lang w:val="en-US"/>
-        </w:rPr>
-        <w:t>sum + n, ++count);</w:t>
-      </w:r>
-    </w:p>
-    <w:p>
-      <w:pPr>
-        <w:spacing w:line="240" w:lineRule="auto"/>
-        <w:rPr>
-          <w:rFonts w:ascii="Times New Roman" w:hAnsi="Times New Roman" w:cs="Times New Roman"/>
-          <w:sz w:val="28"/>
-          <w:szCs w:val="28"/>
-          <w:lang w:val="en-US"/>
-        </w:rPr>
-      </w:pPr>
-      <w:r>
-        <w:rPr>
-          <w:rFonts w:ascii="Times New Roman" w:hAnsi="Times New Roman" w:cs="Times New Roman"/>
-          <w:sz w:val="28"/>
-          <w:szCs w:val="28"/>
-          <w:lang w:val="en-US"/>
-        </w:rPr>
-        <w:t xml:space="preserve">        } else if (sum &gt; 0 &amp;&amp; count &gt; 0) {</w:t>
-      </w:r>
-    </w:p>
-    <w:p>
-      <w:pPr>
-        <w:spacing w:line="240" w:lineRule="auto"/>
-        <w:rPr>
-          <w:rFonts w:ascii="Times New Roman" w:hAnsi="Times New Roman" w:cs="Times New Roman"/>
-          <w:sz w:val="28"/>
-          <w:szCs w:val="28"/>
-          <w:lang w:val="en-US"/>
-        </w:rPr>
-      </w:pPr>
-      <w:r>
-        <w:rPr>
-          <w:rFonts w:ascii="Times New Roman" w:hAnsi="Times New Roman" w:cs="Times New Roman"/>
-          <w:sz w:val="28"/>
-          <w:szCs w:val="28"/>
-          <w:lang w:val="en-US"/>
-        </w:rPr>
-        <w:t xml:space="preserve">            </w:t>
-      </w:r>
-      <w:proofErr w:type="spellStart"/>
-      <w:proofErr w:type="gramStart"/>
-      <w:r>
-        <w:rPr>
-          <w:rFonts w:ascii="Times New Roman" w:hAnsi="Times New Roman" w:cs="Times New Roman"/>
-          <w:sz w:val="28"/>
-          <w:szCs w:val="28"/>
-          <w:lang w:val="en-US"/>
-        </w:rPr>
-        <w:t>System.out.println</w:t>
-      </w:r>
-      <w:proofErr w:type="spellEnd"/>
-      <w:r>
-        <w:rPr>
-          <w:rFonts w:ascii="Times New Roman" w:hAnsi="Times New Roman" w:cs="Times New Roman"/>
-          <w:sz w:val="28"/>
-          <w:szCs w:val="28"/>
-          <w:lang w:val="en-US"/>
-        </w:rPr>
-        <w:t>(</w:t>
-      </w:r>
-      <w:proofErr w:type="gramEnd"/>
-      <w:r>
-        <w:rPr>
-          <w:rFonts w:ascii="Times New Roman" w:hAnsi="Times New Roman" w:cs="Times New Roman"/>
-          <w:sz w:val="28"/>
-          <w:szCs w:val="28"/>
-          <w:lang w:val="en-US"/>
-        </w:rPr>
-        <w:t>(float) sum / count);</w:t>
-      </w:r>
-    </w:p>
-    <w:p>
-      <w:pPr>
-        <w:spacing w:line="240" w:lineRule="auto"/>
-        <w:rPr>
-          <w:rFonts w:ascii="Times New Roman" w:hAnsi="Times New Roman" w:cs="Times New Roman"/>
-          <w:sz w:val="28"/>
-          <w:szCs w:val="28"/>
-          <w:lang w:val="en-US"/>
-        </w:rPr>
-      </w:pPr>
-      <w:r>
-        <w:rPr>
-          <w:rFonts w:ascii="Times New Roman" w:hAnsi="Times New Roman" w:cs="Times New Roman"/>
-          <w:sz w:val="28"/>
-          <w:szCs w:val="28"/>
-          <w:lang w:val="en-US"/>
-        </w:rPr>
-        <w:t xml:space="preserve">        }</w:t>
-      </w:r>
-    </w:p>
-    <w:p>
-      <w:pPr>
-        <w:spacing w:line="240" w:lineRule="auto"/>
-        <w:rPr>
-          <w:rFonts w:ascii="Times New Roman" w:hAnsi="Times New Roman" w:cs="Times New Roman"/>
-          <w:sz w:val="28"/>
-          <w:szCs w:val="28"/>
-          <w:lang w:val="en-US"/>
-        </w:rPr>
-      </w:pPr>
-      <w:r>
-        <w:rPr>
-          <w:rFonts w:ascii="Times New Roman" w:hAnsi="Times New Roman" w:cs="Times New Roman"/>
-          <w:sz w:val="28"/>
-          <w:szCs w:val="28"/>
-          <w:lang w:val="en-US"/>
-        </w:rPr>
-        <w:t xml:space="preserve">    }</w:t>
-      </w:r>
-    </w:p>
-    <w:p>
-      <w:pPr>
-        <w:spacing w:line="240" w:lineRule="auto"/>
-        <w:rPr>
-          <w:rFonts w:ascii="Times New Roman" w:hAnsi="Times New Roman" w:cs="Times New Roman"/>
-          <w:sz w:val="28"/>
-          <w:szCs w:val="28"/>
-          <w:lang w:val="en-US"/>
-        </w:rPr>
-      </w:pPr>
-      <w:r>
-        <w:rPr>
-          <w:rFonts w:ascii="Times New Roman" w:hAnsi="Times New Roman" w:cs="Times New Roman"/>
-          <w:sz w:val="28"/>
-          <w:szCs w:val="28"/>
-          <w:lang w:val="en-US"/>
-        </w:rPr>
-        <w:t xml:space="preserve">    </w:t>
-      </w:r>
-      <w:proofErr w:type="gramStart"/>
-      <w:r>
-        <w:rPr>
-          <w:rFonts w:ascii="Times New Roman" w:hAnsi="Times New Roman" w:cs="Times New Roman"/>
-          <w:sz w:val="28"/>
-          <w:szCs w:val="28"/>
-          <w:lang w:val="en-US"/>
-        </w:rPr>
-        <w:t>public</w:t>
-      </w:r>
-      <w:proofErr w:type="gramEnd"/>
-      <w:r>
-        <w:rPr>
-          <w:rFonts w:ascii="Times New Roman" w:hAnsi="Times New Roman" w:cs="Times New Roman"/>
-          <w:sz w:val="28"/>
-          <w:szCs w:val="28"/>
-          <w:lang w:val="en-US"/>
-        </w:rPr>
-        <w:t xml:space="preserve"> static void main(String[] </w:t>
-      </w:r>
-      <w:proofErr w:type="spellStart"/>
-      <w:r>
-        <w:rPr>
-          <w:rFonts w:ascii="Times New Roman" w:hAnsi="Times New Roman" w:cs="Times New Roman"/>
-          <w:sz w:val="28"/>
-          <w:szCs w:val="28"/>
-          <w:lang w:val="en-US"/>
-        </w:rPr>
-        <w:t>args</w:t>
-      </w:r>
-      <w:proofErr w:type="spellEnd"/>
-      <w:r>
-        <w:rPr>
-          <w:rFonts w:ascii="Times New Roman" w:hAnsi="Times New Roman" w:cs="Times New Roman"/>
-          <w:sz w:val="28"/>
-          <w:szCs w:val="28"/>
-          <w:lang w:val="en-US"/>
-        </w:rPr>
-        <w:t>) {</w:t>
-      </w:r>
-    </w:p>
-    <w:p>
-      <w:pPr>
-        <w:spacing w:line="240" w:lineRule="auto"/>
-        <w:rPr>
-          <w:rFonts w:ascii="Times New Roman" w:hAnsi="Times New Roman" w:cs="Times New Roman"/>
-          <w:sz w:val="28"/>
-          <w:szCs w:val="28"/>
-        </w:rPr>
-      </w:pPr>
-      <w:r>
-        <w:rPr>
-          <w:rFonts w:ascii="Times New Roman" w:hAnsi="Times New Roman" w:cs="Times New Roman"/>
-          <w:sz w:val="28"/>
-          <w:szCs w:val="28"/>
-          <w:lang w:val="en-US"/>
-        </w:rPr>
-        <w:t xml:space="preserve">        </w:t>
-      </w:r>
-      <w:proofErr w:type="spellStart"/>
-      <w:proofErr w:type="gramStart"/>
-      <w:r>
-        <w:rPr>
-          <w:rFonts w:ascii="Times New Roman" w:hAnsi="Times New Roman" w:cs="Times New Roman"/>
-          <w:sz w:val="28"/>
-          <w:szCs w:val="28"/>
-        </w:rPr>
-        <w:t>recursion</w:t>
-      </w:r>
-      <w:proofErr w:type="spellEnd"/>
-      <w:r>
-        <w:rPr>
-          <w:rFonts w:ascii="Times New Roman" w:hAnsi="Times New Roman" w:cs="Times New Roman"/>
-          <w:sz w:val="28"/>
-          <w:szCs w:val="28"/>
-        </w:rPr>
-        <w:t>(</w:t>
-      </w:r>
-      <w:proofErr w:type="gramEnd"/>
-      <w:r>
-        <w:rPr>
-          <w:rFonts w:ascii="Times New Roman" w:hAnsi="Times New Roman" w:cs="Times New Roman"/>
-          <w:sz w:val="28"/>
-          <w:szCs w:val="28"/>
-        </w:rPr>
-        <w:t xml:space="preserve">0, 0); </w:t>
-      </w:r>
-    </w:p>
-    <w:p>
-      <w:pPr>
-        <w:spacing w:line="240" w:lineRule="auto"/>
-        <w:rPr>
-          <w:rFonts w:ascii="Times New Roman" w:hAnsi="Times New Roman" w:cs="Times New Roman"/>
-          <w:sz w:val="28"/>
-          <w:szCs w:val="28"/>
-        </w:rPr>
-      </w:pPr>
-      <w:r>
-        <w:rPr>
-          <w:rFonts w:ascii="Times New Roman" w:hAnsi="Times New Roman" w:cs="Times New Roman"/>
-          <w:sz w:val="28"/>
-          <w:szCs w:val="28"/>
-        </w:rPr>
-        <w:t xml:space="preserve">    }</w:t>
-      </w:r>
-    </w:p>
-    <w:p>
-      <w:pPr>
-        <w:spacing w:line="240" w:lineRule="auto"/>
-        <w:rPr>
-          <w:rFonts w:ascii="Times New Roman" w:hAnsi="Times New Roman" w:cs="Times New Roman"/>
-          <w:sz w:val="28"/>
-          <w:szCs w:val="28"/>
-        </w:rPr>
-      </w:pPr>
-      <w:r>
-        <w:rPr>
-          <w:rFonts w:ascii="Times New Roman" w:hAnsi="Times New Roman" w:cs="Times New Roman"/>
-          <w:sz w:val="28"/>
-          <w:szCs w:val="28"/>
-        </w:rPr>
-        <w:t>}</w:t>
-      </w:r>
-    </w:p>
-    <w:p>
-      <w:pPr>
-        <w:spacing w:line="240" w:lineRule="auto"/>
-        <w:jc w:val="center"/>
-        <w:rPr>
-          <w:rFonts w:ascii="Times New Roman" w:hAnsi="Times New Roman" w:cs="Times New Roman"/>
-          <w:sz w:val="28"/>
-          <w:szCs w:val="28"/>
-        </w:rPr>
-      </w:pPr>
-    </w:p>
-    <w:p>
-      <w:pPr>
-        <w:spacing w:line="240" w:lineRule="auto"/>
-        <w:jc w:val="center"/>
-        <w:rPr>
-          <w:rFonts w:ascii="Times New Roman" w:hAnsi="Times New Roman" w:cs="Times New Roman"/>
-          <w:sz w:val="28"/>
-          <w:szCs w:val="28"/>
-        </w:rPr>
-      </w:pPr>
-    </w:p>
-    <w:p>
-      <w:pPr>
-        <w:spacing w:line="240" w:lineRule="auto"/>
-        <w:jc w:val="center"/>
-        <w:rPr>
-          <w:rFonts w:ascii="Times New Roman" w:hAnsi="Times New Roman" w:cs="Times New Roman"/>
-          <w:sz w:val="28"/>
-          <w:szCs w:val="28"/>
-        </w:rPr>
-      </w:pPr>
-    </w:p>
-    <w:p>
-      <w:pPr>
-        <w:spacing w:line="240" w:lineRule="auto"/>
-        <w:jc w:val="center"/>
-        <w:rPr>
-          <w:rFonts w:ascii="Times New Roman" w:hAnsi="Times New Roman" w:cs="Times New Roman"/>
-          <w:sz w:val="28"/>
-          <w:szCs w:val="28"/>
-        </w:rPr>
-      </w:pPr>
-      <w:r>
-        <w:rPr>
-          <w:rFonts w:ascii="Times New Roman" w:hAnsi="Times New Roman" w:cs="Times New Roman"/>
-          <w:sz w:val="28"/>
-          <w:szCs w:val="28"/>
-        </w:rPr>
-        <w:lastRenderedPageBreak/>
-        <w:t>Блок-схема</w:t>
-      </w:r>
-    </w:p>
-    <w:p>
-      <w:pPr>
-        <w:spacing w:line="240" w:lineRule="auto"/>
-        <w:jc w:val="center"/>
-        <w:rPr>
-          <w:rFonts w:ascii="Times New Roman" w:hAnsi="Times New Roman" w:cs="Times New Roman"/>
-          <w:sz w:val="28"/>
-          <w:szCs w:val="28"/>
-        </w:rPr>
-      </w:pPr>
-      <w:r>
-        <w:object w:dxaOrig="5291" w:dyaOrig="3620">
-          <v:shapetype id="_x0000_t75" coordsize="21600,21600" o:spt="75" o:preferrelative="t" path="m@4@5l@4@11@9@11@9@5xe" filled="f" stroked="f">
-            <v:stroke joinstyle="miter"/>
-            <v:formulas>
-              <v:f eqn="if lineDrawn pixelLineWidth 0"/>
-              <v:f eqn="sum @0 1 0"/>
-              <v:f eqn="sum 0 0 @1"/>
-              <v:f eqn="prod @2 1 2"/>
-              <v:f eqn="prod @3 21600 pixelWidth"/>
-              <v:f eqn="prod @3 21600 pixelHeight"/>
-              <v:f eqn="sum @0 0 1"/>
-              <v:f eqn="prod @6 1 2"/>
-              <v:f eqn="prod @7 21600 pixelWidth"/>
-              <v:f eqn="sum @8 21600 0"/>
-              <v:f eqn="prod @7 21600 pixelHeight"/>
-              <v:f eqn="sum @10 21600 0"/>
-            </v:formulas>
-            <v:path o:extrusionok="f" gradientshapeok="t" o:connecttype="rect"/>
-            <o:lock v:ext="edit" aspectratio="t"/>
-          </v:shapetype>
-          <v:shape id="_x0000_i1025" type="#_x0000_t75" style="width:264.5pt;height:181pt" o:ole="">
-            <v:imagedata r:id="rId7" o:title=""/>
-          </v:shape>
-          <o:OLEObject Type="Embed" ProgID="Visio.Drawing.15" ShapeID="_x0000_i1025" DrawAspect="Content" ObjectID="_1618233705" r:id="rId8"/>
-        </w:object>
-      </w:r>
-      <w:r>
-        <w:rPr>
-          <w:rFonts w:ascii="Times New Roman" w:hAnsi="Times New Roman" w:cs="Times New Roman"/>
-          <w:sz w:val="28"/>
-          <w:szCs w:val="28"/>
-        </w:rPr>
-        <w:br/>
-      </w:r>
-      <w:proofErr w:type="spellStart"/>
-      <w:r>
-        <w:rPr>
-          <w:rFonts w:ascii="Times New Roman" w:hAnsi="Times New Roman" w:cs="Times New Roman"/>
-          <w:sz w:val="28"/>
-          <w:szCs w:val="28"/>
-        </w:rPr>
-        <w:t>Скрин</w:t>
-      </w:r>
-      <w:proofErr w:type="spellEnd"/>
-    </w:p>
-    <w:p>
-      <w:pPr>
-        <w:jc w:val="center"/>
-      </w:pPr>
-      <w:r>
-        <w:rPr>
           <w:noProof/>
-          <w:lang w:val="en-US"/>
+          <w:sz w:val="28"/>
+          <w:szCs w:val="28"/>
+          <w:lang w:eastAsia="ru-RU"/>
         </w:rPr>
         <w:drawing>
-          <wp:inline distT="0" distB="0" distL="0" distR="0" wp14:anchorId="53D9AC5A" wp14:editId="01498D6A">
-            <wp:extent cx="1019175" cy="923925"/>
-            <wp:effectExtent l="0" t="0" r="9525" b="9525"/>
-            <wp:docPr id="1" name="Рисунок 1"/>
+          <wp:anchor distT="0" distB="0" distL="114300" distR="114300" simplePos="0" relativeHeight="251658240" behindDoc="0" locked="0" layoutInCell="1" allowOverlap="1">
+            <wp:simplePos x="0" y="0"/>
+            <wp:positionH relativeFrom="column">
+              <wp:posOffset>3810</wp:posOffset>
+            </wp:positionH>
+            <wp:positionV relativeFrom="paragraph">
+              <wp:posOffset>208915</wp:posOffset>
+            </wp:positionV>
+            <wp:extent cx="5932805" cy="967740"/>
+            <wp:effectExtent l="0" t="0" r="0" b="3810"/>
+            <wp:wrapSquare wrapText="bothSides"/>
+            <wp:docPr id="2" name="Рисунок 2" descr="C:\Users\user\AppData\Local\Temp\Rar$DRa1560.18618\lab5Vetal\ПРОЧТИ МЕНЯ(ПРИМЕР ВВОДА).PNG"/>
             <wp:cNvGraphicFramePr>
               <a:graphicFrameLocks xmlns:a="http://schemas.openxmlformats.org/drawingml/2006/main" noChangeAspect="1"/>
             </wp:cNvGraphicFramePr>
@@ -1639,33 +688,60 @@
               <a:graphicData uri="http://schemas.openxmlformats.org/drawingml/2006/picture">
                 <pic:pic xmlns:pic="http://schemas.openxmlformats.org/drawingml/2006/picture">
                   <pic:nvPicPr>
-                    <pic:cNvPr id="1" name=""/>
-                    <pic:cNvPicPr/>
+                    <pic:cNvPr id="0" name="Picture 3" descr="C:\Users\user\AppData\Local\Temp\Rar$DRa1560.18618\lab5Vetal\ПРОЧТИ МЕНЯ(ПРИМЕР ВВОДА).PNG"/>
+                    <pic:cNvPicPr>
+                      <a:picLocks noChangeAspect="1" noChangeArrowheads="1"/>
+                    </pic:cNvPicPr>
                   </pic:nvPicPr>
                   <pic:blipFill>
-                    <a:blip r:embed="rId9"/>
+                    <a:blip r:embed="rId7">
+                      <a:extLst>
+                        <a:ext uri="{28A0092B-C50C-407E-A947-70E740481C1C}">
+                          <a14:useLocalDpi xmlns:a14="http://schemas.microsoft.com/office/drawing/2010/main" val="0"/>
+                        </a:ext>
+                      </a:extLst>
+                    </a:blip>
+                    <a:srcRect/>
                     <a:stretch>
                       <a:fillRect/>
                     </a:stretch>
                   </pic:blipFill>
-                  <pic:spPr>
+                  <pic:spPr bwMode="auto">
                     <a:xfrm>
                       <a:off x="0" y="0"/>
-                      <a:ext cx="1019175" cy="923925"/>
+                      <a:ext cx="5932805" cy="967740"/>
                     </a:xfrm>
                     <a:prstGeom prst="rect">
                       <a:avLst/>
                     </a:prstGeom>
+                    <a:noFill/>
+                    <a:ln>
+                      <a:noFill/>
+                    </a:ln>
                   </pic:spPr>
                 </pic:pic>
               </a:graphicData>
             </a:graphic>
-          </wp:inline>
+          </wp:anchor>
         </w:drawing>
       </w:r>
     </w:p>
     <w:p>
       <w:pPr>
+        <w:spacing w:line="240" w:lineRule="auto"/>
+        <w:jc w:val="center"/>
+      </w:pPr>
+      <w:r>
+        <w:rPr>
+          <w:rFonts w:ascii="Times New Roman" w:hAnsi="Times New Roman" w:cs="Times New Roman"/>
+          <w:sz w:val="28"/>
+          <w:szCs w:val="28"/>
+        </w:rPr>
+        <w:br/>
+      </w:r>
+    </w:p>
+    <w:p>
+      <w:pPr>
         <w:rPr>
           <w:rFonts w:ascii="Times New Roman" w:hAnsi="Times New Roman" w:cs="Times New Roman"/>
           <w:sz w:val="28"/>
@@ -1787,7 +863,7 @@
       </w:pPr>
     </w:p>
     <w:sectPr>
-      <w:footerReference w:type="default" r:id="rId10"/>
+      <w:footerReference w:type="default" r:id="rId8"/>
       <w:pgSz w:w="11906" w:h="16838"/>
       <w:pgMar w:top="1134" w:right="850" w:bottom="1134" w:left="1701" w:header="708" w:footer="708" w:gutter="0"/>
       <w:cols w:space="708"/>
@@ -1799,7 +875,7 @@
 </file>
 
 <file path=word/endnotes.xml><?xml version="1.0" encoding="utf-8"?>
-<w:endnotes xmlns:wpc="http://schemas.microsoft.com/office/word/2010/wordprocessingCanvas" xmlns:cx="http://schemas.microsoft.com/office/drawing/2014/chartex" xmlns:cx1="http://schemas.microsoft.com/office/drawing/2015/9/8/chartex" xmlns:mc="http://schemas.openxmlformats.org/markup-compatibility/2006" xmlns:o="urn:schemas-microsoft-com:office:office" xmlns:r="http://schemas.openxmlformats.org/officeDocument/2006/relationships" xmlns:m="http://schemas.openxmlformats.org/officeDocument/2006/math" xmlns:v="urn:schemas-microsoft-com:vml" xmlns:wp14="http://schemas.microsoft.com/office/word/2010/wordprocessingDrawing" xmlns:wp="http://schemas.openxmlformats.org/drawingml/2006/wordprocessingDrawing" xmlns:w10="urn:schemas-microsoft-com:office:word" xmlns:w="http://schemas.openxmlformats.org/wordprocessingml/2006/main" xmlns:w14="http://schemas.microsoft.com/office/word/2010/wordml" xmlns:w15="http://schemas.microsoft.com/office/word/2012/wordml" xmlns:w16se="http://schemas.microsoft.com/office/word/2015/wordml/symex" xmlns:wpg="http://schemas.microsoft.com/office/word/2010/wordprocessingGroup" xmlns:wpi="http://schemas.microsoft.com/office/word/2010/wordprocessingInk" xmlns:wne="http://schemas.microsoft.com/office/word/2006/wordml" xmlns:wps="http://schemas.microsoft.com/office/word/2010/wordprocessingShape" mc:Ignorable="w14 w15 w16se wp14">
+<w:endnotes xmlns:wpc="http://schemas.microsoft.com/office/word/2010/wordprocessingCanvas" xmlns:mc="http://schemas.openxmlformats.org/markup-compatibility/2006" xmlns:o="urn:schemas-microsoft-com:office:office" xmlns:r="http://schemas.openxmlformats.org/officeDocument/2006/relationships" xmlns:m="http://schemas.openxmlformats.org/officeDocument/2006/math" xmlns:v="urn:schemas-microsoft-com:vml" xmlns:wp14="http://schemas.microsoft.com/office/word/2010/wordprocessingDrawing" xmlns:wp="http://schemas.openxmlformats.org/drawingml/2006/wordprocessingDrawing" xmlns:w10="urn:schemas-microsoft-com:office:word" xmlns:w="http://schemas.openxmlformats.org/wordprocessingml/2006/main" xmlns:w14="http://schemas.microsoft.com/office/word/2010/wordml" xmlns:w15="http://schemas.microsoft.com/office/word/2012/wordml" xmlns:wpg="http://schemas.microsoft.com/office/word/2010/wordprocessingGroup" xmlns:wpi="http://schemas.microsoft.com/office/word/2010/wordprocessingInk" xmlns:wne="http://schemas.microsoft.com/office/word/2006/wordml" xmlns:wps="http://schemas.microsoft.com/office/word/2010/wordprocessingShape" mc:Ignorable="w14 w15 wp14">
   <w:endnote w:type="separator" w:id="-1">
     <w:p>
       <w:pPr>
@@ -1824,7 +900,7 @@
 </file>
 
 <file path=word/footer1.xml><?xml version="1.0" encoding="utf-8"?>
-<w:ftr xmlns:wpc="http://schemas.microsoft.com/office/word/2010/wordprocessingCanvas" xmlns:cx="http://schemas.microsoft.com/office/drawing/2014/chartex" xmlns:cx1="http://schemas.microsoft.com/office/drawing/2015/9/8/chartex" xmlns:mc="http://schemas.openxmlformats.org/markup-compatibility/2006" xmlns:o="urn:schemas-microsoft-com:office:office" xmlns:r="http://schemas.openxmlformats.org/officeDocument/2006/relationships" xmlns:m="http://schemas.openxmlformats.org/officeDocument/2006/math" xmlns:v="urn:schemas-microsoft-com:vml" xmlns:wp14="http://schemas.microsoft.com/office/word/2010/wordprocessingDrawing" xmlns:wp="http://schemas.openxmlformats.org/drawingml/2006/wordprocessingDrawing" xmlns:w10="urn:schemas-microsoft-com:office:word" xmlns:w="http://schemas.openxmlformats.org/wordprocessingml/2006/main" xmlns:w14="http://schemas.microsoft.com/office/word/2010/wordml" xmlns:w15="http://schemas.microsoft.com/office/word/2012/wordml" xmlns:w16se="http://schemas.microsoft.com/office/word/2015/wordml/symex" xmlns:wpg="http://schemas.microsoft.com/office/word/2010/wordprocessingGroup" xmlns:wpi="http://schemas.microsoft.com/office/word/2010/wordprocessingInk" xmlns:wne="http://schemas.microsoft.com/office/word/2006/wordml" xmlns:wps="http://schemas.microsoft.com/office/word/2010/wordprocessingShape" mc:Ignorable="w14 w15 w16se wp14">
+<w:ftr xmlns:wpc="http://schemas.microsoft.com/office/word/2010/wordprocessingCanvas" xmlns:mc="http://schemas.openxmlformats.org/markup-compatibility/2006" xmlns:o="urn:schemas-microsoft-com:office:office" xmlns:r="http://schemas.openxmlformats.org/officeDocument/2006/relationships" xmlns:m="http://schemas.openxmlformats.org/officeDocument/2006/math" xmlns:v="urn:schemas-microsoft-com:vml" xmlns:wp14="http://schemas.microsoft.com/office/word/2010/wordprocessingDrawing" xmlns:wp="http://schemas.openxmlformats.org/drawingml/2006/wordprocessingDrawing" xmlns:w10="urn:schemas-microsoft-com:office:word" xmlns:w="http://schemas.openxmlformats.org/wordprocessingml/2006/main" xmlns:w14="http://schemas.microsoft.com/office/word/2010/wordml" xmlns:w15="http://schemas.microsoft.com/office/word/2012/wordml" xmlns:wpg="http://schemas.microsoft.com/office/word/2010/wordprocessingGroup" xmlns:wpi="http://schemas.microsoft.com/office/word/2010/wordprocessingInk" xmlns:wne="http://schemas.microsoft.com/office/word/2006/wordml" xmlns:wps="http://schemas.microsoft.com/office/word/2010/wordprocessingShape" mc:Ignorable="w14 w15 wp14">
   <w:sdt>
     <w:sdtPr>
       <w:id w:val="-1529712072"/>
@@ -1877,7 +953,7 @@
 </file>
 
 <file path=word/footnotes.xml><?xml version="1.0" encoding="utf-8"?>
-<w:footnotes xmlns:wpc="http://schemas.microsoft.com/office/word/2010/wordprocessingCanvas" xmlns:cx="http://schemas.microsoft.com/office/drawing/2014/chartex" xmlns:cx1="http://schemas.microsoft.com/office/drawing/2015/9/8/chartex" xmlns:mc="http://schemas.openxmlformats.org/markup-compatibility/2006" xmlns:o="urn:schemas-microsoft-com:office:office" xmlns:r="http://schemas.openxmlformats.org/officeDocument/2006/relationships" xmlns:m="http://schemas.openxmlformats.org/officeDocument/2006/math" xmlns:v="urn:schemas-microsoft-com:vml" xmlns:wp14="http://schemas.microsoft.com/office/word/2010/wordprocessingDrawing" xmlns:wp="http://schemas.openxmlformats.org/drawingml/2006/wordprocessingDrawing" xmlns:w10="urn:schemas-microsoft-com:office:word" xmlns:w="http://schemas.openxmlformats.org/wordprocessingml/2006/main" xmlns:w14="http://schemas.microsoft.com/office/word/2010/wordml" xmlns:w15="http://schemas.microsoft.com/office/word/2012/wordml" xmlns:w16se="http://schemas.microsoft.com/office/word/2015/wordml/symex" xmlns:wpg="http://schemas.microsoft.com/office/word/2010/wordprocessingGroup" xmlns:wpi="http://schemas.microsoft.com/office/word/2010/wordprocessingInk" xmlns:wne="http://schemas.microsoft.com/office/word/2006/wordml" xmlns:wps="http://schemas.microsoft.com/office/word/2010/wordprocessingShape" mc:Ignorable="w14 w15 w16se wp14">
+<w:footnotes xmlns:wpc="http://schemas.microsoft.com/office/word/2010/wordprocessingCanvas" xmlns:mc="http://schemas.openxmlformats.org/markup-compatibility/2006" xmlns:o="urn:schemas-microsoft-com:office:office" xmlns:r="http://schemas.openxmlformats.org/officeDocument/2006/relationships" xmlns:m="http://schemas.openxmlformats.org/officeDocument/2006/math" xmlns:v="urn:schemas-microsoft-com:vml" xmlns:wp14="http://schemas.microsoft.com/office/word/2010/wordprocessingDrawing" xmlns:wp="http://schemas.openxmlformats.org/drawingml/2006/wordprocessingDrawing" xmlns:w10="urn:schemas-microsoft-com:office:word" xmlns:w="http://schemas.openxmlformats.org/wordprocessingml/2006/main" xmlns:w14="http://schemas.microsoft.com/office/word/2010/wordml" xmlns:w15="http://schemas.microsoft.com/office/word/2012/wordml" xmlns:wpg="http://schemas.microsoft.com/office/word/2010/wordprocessingGroup" xmlns:wpi="http://schemas.microsoft.com/office/word/2010/wordprocessingInk" xmlns:wne="http://schemas.microsoft.com/office/word/2006/wordml" xmlns:wps="http://schemas.microsoft.com/office/word/2010/wordprocessingShape" mc:Ignorable="w14 w15 wp14">
   <w:footnote w:type="separator" w:id="-1">
     <w:p>
       <w:pPr>
@@ -1902,7 +978,7 @@
 </file>
 
 <file path=word/numbering.xml><?xml version="1.0" encoding="utf-8"?>
-<w:numbering xmlns:wpc="http://schemas.microsoft.com/office/word/2010/wordprocessingCanvas" xmlns:cx="http://schemas.microsoft.com/office/drawing/2014/chartex" xmlns:cx1="http://schemas.microsoft.com/office/drawing/2015/9/8/chartex" xmlns:mc="http://schemas.openxmlformats.org/markup-compatibility/2006" xmlns:o="urn:schemas-microsoft-com:office:office" xmlns:r="http://schemas.openxmlformats.org/officeDocument/2006/relationships" xmlns:m="http://schemas.openxmlformats.org/officeDocument/2006/math" xmlns:v="urn:schemas-microsoft-com:vml" xmlns:wp14="http://schemas.microsoft.com/office/word/2010/wordprocessingDrawing" xmlns:wp="http://schemas.openxmlformats.org/drawingml/2006/wordprocessingDrawing" xmlns:w10="urn:schemas-microsoft-com:office:word" xmlns:w="http://schemas.openxmlformats.org/wordprocessingml/2006/main" xmlns:w14="http://schemas.microsoft.com/office/word/2010/wordml" xmlns:w15="http://schemas.microsoft.com/office/word/2012/wordml" xmlns:w16se="http://schemas.microsoft.com/office/word/2015/wordml/symex" xmlns:wpg="http://schemas.microsoft.com/office/word/2010/wordprocessingGroup" xmlns:wpi="http://schemas.microsoft.com/office/word/2010/wordprocessingInk" xmlns:wne="http://schemas.microsoft.com/office/word/2006/wordml" xmlns:wps="http://schemas.microsoft.com/office/word/2010/wordprocessingShape" mc:Ignorable="w14 w15 w16se wp14">
+<w:numbering xmlns:wpc="http://schemas.microsoft.com/office/word/2010/wordprocessingCanvas" xmlns:mc="http://schemas.openxmlformats.org/markup-compatibility/2006" xmlns:o="urn:schemas-microsoft-com:office:office" xmlns:r="http://schemas.openxmlformats.org/officeDocument/2006/relationships" xmlns:m="http://schemas.openxmlformats.org/officeDocument/2006/math" xmlns:v="urn:schemas-microsoft-com:vml" xmlns:wp14="http://schemas.microsoft.com/office/word/2010/wordprocessingDrawing" xmlns:wp="http://schemas.openxmlformats.org/drawingml/2006/wordprocessingDrawing" xmlns:w10="urn:schemas-microsoft-com:office:word" xmlns:w="http://schemas.openxmlformats.org/wordprocessingml/2006/main" xmlns:w14="http://schemas.microsoft.com/office/word/2010/wordml" xmlns:w15="http://schemas.microsoft.com/office/word/2012/wordml" xmlns:wpg="http://schemas.microsoft.com/office/word/2010/wordprocessingGroup" xmlns:wpi="http://schemas.microsoft.com/office/word/2010/wordprocessingInk" xmlns:wne="http://schemas.microsoft.com/office/word/2006/wordml" xmlns:wps="http://schemas.microsoft.com/office/word/2010/wordprocessingShape" mc:Ignorable="w14 w15 wp14">
   <w:abstractNum w:abstractNumId="0" w15:restartNumberingAfterBreak="0">
     <w:nsid w:val="46D059A5"/>
     <w:multiLevelType w:val="multilevel"/>
@@ -2055,7 +1131,7 @@
 </file>
 
 <file path=word/styles.xml><?xml version="1.0" encoding="utf-8"?>
-<w:styles xmlns:mc="http://schemas.openxmlformats.org/markup-compatibility/2006" xmlns:r="http://schemas.openxmlformats.org/officeDocument/2006/relationships" xmlns:w="http://schemas.openxmlformats.org/wordprocessingml/2006/main" xmlns:w14="http://schemas.microsoft.com/office/word/2010/wordml" xmlns:w15="http://schemas.microsoft.com/office/word/2012/wordml" xmlns:w16se="http://schemas.microsoft.com/office/word/2015/wordml/symex" mc:Ignorable="w14 w15 w16se">
+<w:styles xmlns:mc="http://schemas.openxmlformats.org/markup-compatibility/2006" xmlns:r="http://schemas.openxmlformats.org/officeDocument/2006/relationships" xmlns:w="http://schemas.openxmlformats.org/wordprocessingml/2006/main" xmlns:w14="http://schemas.microsoft.com/office/word/2010/wordml" xmlns:w15="http://schemas.microsoft.com/office/word/2012/wordml" mc:Ignorable="w14 w15">
   <w:docDefaults>
     <w:rPrDefault>
       <w:rPr>
@@ -2166,7 +1242,7 @@
     <w:lsdException w:name="E-mail Signature" w:semiHidden="1" w:unhideWhenUsed="1"/>
     <w:lsdException w:name="HTML Top of Form" w:semiHidden="1" w:unhideWhenUsed="1"/>
     <w:lsdException w:name="HTML Bottom of Form" w:semiHidden="1" w:unhideWhenUsed="1"/>
-    <w:lsdException w:name="Normal (Web)" w:semiHidden="1" w:unhideWhenUsed="1"/>
+    <w:lsdException w:name="Normal (Web)" w:semiHidden="1" w:uiPriority="0" w:unhideWhenUsed="1"/>
     <w:lsdException w:name="HTML Acronym" w:semiHidden="1" w:unhideWhenUsed="1"/>
     <w:lsdException w:name="HTML Address" w:semiHidden="1" w:unhideWhenUsed="1"/>
     <w:lsdException w:name="HTML Cite" w:semiHidden="1" w:unhideWhenUsed="1"/>
@@ -2552,6 +1628,21 @@
     <w:uiPriority w:val="99"/>
     <w:rsid w:val="00B364FC"/>
   </w:style>
+  <w:style w:type="paragraph" w:styleId="a8">
+    <w:name w:val="Normal (Web)"/>
+    <w:basedOn w:val="a"/>
+    <w:unhideWhenUsed/>
+    <w:rsid w:val="00E541CA"/>
+    <w:pPr>
+      <w:spacing w:before="100" w:beforeAutospacing="1" w:after="100" w:afterAutospacing="1" w:line="240" w:lineRule="auto"/>
+    </w:pPr>
+    <w:rPr>
+      <w:rFonts w:ascii="Times New Roman" w:eastAsia="Times New Roman" w:hAnsi="Times New Roman" w:cs="Times New Roman"/>
+      <w:sz w:val="24"/>
+      <w:szCs w:val="24"/>
+      <w:lang w:eastAsia="ru-RU"/>
+    </w:rPr>
+  </w:style>
 </w:styles>
 </file>
 
